--- a/Disposition_Muster.docx
+++ b/Disposition_Muster.docx
@@ -192,36 +192,18 @@
           <w:lang w:val="en-US"/>
         </w:rPr>
       </w:pPr>
-      <w:r>
-        <w:rPr>
-          <w:lang w:val="en-US"/>
-        </w:rPr>
-        <w:t>i</w:t>
-      </w:r>
-      <w:r>
-        <w:rPr>
-          <w:lang w:val="en-US"/>
-        </w:rPr>
-        <w:t>nf17038</w:t>
-      </w:r>
-      <w:r>
-        <w:rPr>
-          <w:lang w:val="en-US"/>
-        </w:rPr>
-        <w:t>@</w:t>
-      </w:r>
-      <w:r>
-        <w:rPr>
-          <w:lang w:val="en-US"/>
-        </w:rPr>
-        <w:t>lehre.</w:t>
-      </w:r>
-      <w:r>
-        <w:rPr>
-          <w:lang w:val="en-US"/>
-        </w:rPr>
-        <w:t>dhbw-stuttgart.de</w:t>
-      </w:r>
+      <w:hyperlink r:id="rId9" w:history="1">
+        <w:r>
+          <w:rPr>
+            <w:rStyle w:val="Hyperlink"/>
+            <w:noProof w:val="0"/>
+            <w:sz w:val="14"/>
+            <w:szCs w:val="18"/>
+            <w:lang w:val="en-US"/>
+          </w:rPr>
+          <w:t>inf17038@lehre.dhbw-stuttgart.de</w:t>
+        </w:r>
+      </w:hyperlink>
     </w:p>
     <w:p>
       <w:pPr>
@@ -259,7 +241,7 @@
         <w:rPr>
           <w:sz w:val="18"/>
         </w:rPr>
-        <w:t>29</w:t>
+        <w:t>22</w:t>
       </w:r>
       <w:r>
         <w:rPr>
@@ -271,7 +253,13 @@
         <w:rPr>
           <w:sz w:val="18"/>
         </w:rPr>
-        <w:t>11</w:t>
+        <w:t>1</w:t>
+      </w:r>
+      <w:r>
+        <w:rPr>
+          <w:sz w:val="18"/>
+        </w:rPr>
+        <w:t>2</w:t>
       </w:r>
       <w:r>
         <w:rPr>
@@ -373,14 +361,64 @@
         <w:rPr>
           <w:szCs w:val="20"/>
         </w:rPr>
-        <w:t>Das Ziel der Arbeit soll es sein eine Testumgebung zu entwickeln, in der die verschiedenen Steuerungsmöglichkeiten miteinander verglichen werden können. Der Vergleich bzw. die Versuche sollen mit Probanden durchgeführt und ausgewertet werden. Dabei sollen die Versuche subjektiv sowie objektiv betrachtet werden.</w:t>
-      </w:r>
-      <w:r>
-        <w:rPr>
-          <w:szCs w:val="20"/>
-        </w:rPr>
-        <w:t xml:space="preserve"> Am Ende der Arbeit soll eine Bewertung vorliegen, wie gut sich VR und Eye-Tracking kombinieren lassen.</w:t>
-      </w:r>
+        <w:t xml:space="preserve">Das Ziel der Arbeit soll es sein eine </w:t>
+      </w:r>
+      <w:proofErr w:type="spellStart"/>
+      <w:r>
+        <w:rPr>
+          <w:szCs w:val="20"/>
+        </w:rPr>
+        <w:t>Testumgbung</w:t>
+      </w:r>
+      <w:proofErr w:type="spellEnd"/>
+      <w:r>
+        <w:rPr>
+          <w:szCs w:val="20"/>
+        </w:rPr>
+        <w:t xml:space="preserve"> zu </w:t>
+      </w:r>
+      <w:proofErr w:type="spellStart"/>
+      <w:r>
+        <w:rPr>
+          <w:szCs w:val="20"/>
+        </w:rPr>
+        <w:t>entwicklen</w:t>
+      </w:r>
+      <w:proofErr w:type="spellEnd"/>
+      <w:r>
+        <w:rPr>
+          <w:szCs w:val="20"/>
+        </w:rPr>
+        <w:t xml:space="preserve">, in der das Eye-Tracking-System in der Virtual Reality Umgebung getestet werden kann. Zu </w:t>
+      </w:r>
+      <w:proofErr w:type="spellStart"/>
+      <w:r>
+        <w:rPr>
+          <w:szCs w:val="20"/>
+        </w:rPr>
+        <w:t>Untersuchen</w:t>
+      </w:r>
+      <w:proofErr w:type="spellEnd"/>
+      <w:r>
+        <w:rPr>
+          <w:szCs w:val="20"/>
+        </w:rPr>
+        <w:t xml:space="preserve"> sind die verschiedenen Steuerungsmöglichkeiten (z B. Controller, Maus, Tastatur), die mit dem VR-Headset möglich sind und wie diese sinnvoll durch das Eye-Tracking-System ersetzt oder erweitert werden können. </w:t>
+      </w:r>
+      <w:r>
+        <w:rPr>
+          <w:szCs w:val="20"/>
+        </w:rPr>
+        <w:t>Außerdem soll die allgemeine Zuverlässigkeit und Genauigkeit des Eye-Tracking-Systems in der Testumgebung untersucht werden. Diese Untersuchungen sollen mit Probanden durchgeführt und ausgewertet werden. Für die Probanden soll ein Fragebogen erarbeitet werden, anhand dessen die Versuche sowohl subjektiv als auch objektiv betrachtet werden können. Am Ende der Arbeit soll s</w:t>
+      </w:r>
+      <w:r>
+        <w:rPr>
+          <w:szCs w:val="20"/>
+        </w:rPr>
+        <w:t>eine Bewertung vorliegen, wie gut sich VR und Eye-Tracking kombinieren lassen.</w:t>
+      </w:r>
+      <w:bookmarkStart w:id="0" w:name="_GoBack"/>
+      <w:bookmarkEnd w:id="0"/>
     </w:p>
     <w:p>
       <w:pPr>
@@ -413,14 +451,12 @@
         </w:rPr>
         <w:t xml:space="preserve"> Labs erweitert. Es muss ein </w:t>
       </w:r>
-      <w:proofErr w:type="spellStart"/>
-      <w:r>
-        <w:rPr>
-          <w:szCs w:val="20"/>
-        </w:rPr>
-        <w:t>lesitungsstarker</w:t>
-      </w:r>
-      <w:proofErr w:type="spellEnd"/>
+      <w:r>
+        <w:rPr>
+          <w:szCs w:val="20"/>
+        </w:rPr>
+        <w:t>leistungsstarker</w:t>
+      </w:r>
       <w:r>
         <w:rPr>
           <w:szCs w:val="20"/>
@@ -523,6 +559,7 @@
         <w:rPr>
           <w:szCs w:val="20"/>
         </w:rPr>
+        <w:lastRenderedPageBreak/>
         <w:t>&lt;</w:t>
       </w:r>
       <w:r>
@@ -547,7 +584,6 @@
         <w:rPr>
           <w:szCs w:val="20"/>
         </w:rPr>
-        <w:lastRenderedPageBreak/>
         <w:t>Dies soll möglichst in einem Fließtext dokumentiert werden. Idealerweise abschließend mit sehr konkreten Zielbeschreibungen, die auch validierbar sind.</w:t>
       </w:r>
       <w:r>
@@ -864,19 +900,7 @@
               <w:rPr>
                 <w:szCs w:val="20"/>
               </w:rPr>
-              <w:t>Fertigstellung Testumgebung</w:t>
-            </w:r>
-            <w:r>
-              <w:rPr>
-                <w:szCs w:val="20"/>
-              </w:rPr>
-              <w:t>en (praktischer Teil)</w:t>
-            </w:r>
-            <w:r>
-              <w:rPr>
-                <w:szCs w:val="20"/>
-              </w:rPr>
-              <w:t xml:space="preserve"> &amp; Fragebogen / Bewertungskriterien</w:t>
+              <w:t>Fertigstellung Testumgebungen (praktischer Teil) &amp; Fragebogen / Bewertungskriterien</w:t>
             </w:r>
           </w:p>
         </w:tc>
@@ -924,13 +948,7 @@
               <w:rPr>
                 <w:szCs w:val="20"/>
               </w:rPr>
-              <w:t xml:space="preserve">Durchführung der </w:t>
-            </w:r>
-            <w:r>
-              <w:rPr>
-                <w:szCs w:val="20"/>
-              </w:rPr>
-              <w:t>Probandenversuche</w:t>
+              <w:t>Durchführung der Probandenversuche</w:t>
             </w:r>
           </w:p>
         </w:tc>
@@ -1085,8 +1103,6 @@
         </w:rPr>
         <w:t>Motivation, Ziel der Arbeit</w:t>
       </w:r>
-      <w:bookmarkStart w:id="0" w:name="_GoBack"/>
-      <w:bookmarkEnd w:id="0"/>
     </w:p>
     <w:p>
       <w:pPr>
@@ -1318,6 +1334,7 @@
         <w:rPr>
           <w:szCs w:val="20"/>
         </w:rPr>
+        <w:lastRenderedPageBreak/>
         <w:t>Aufbau der Testumgebungen</w:t>
       </w:r>
     </w:p>
@@ -1433,7 +1450,6 @@
         <w:rPr>
           <w:szCs w:val="20"/>
         </w:rPr>
-        <w:lastRenderedPageBreak/>
         <w:t>Kriterien, Bewertung</w:t>
       </w:r>
     </w:p>
@@ -1647,10 +1663,10 @@
       </w:r>
     </w:p>
     <w:sectPr>
-      <w:headerReference w:type="default" r:id="rId9"/>
-      <w:footerReference w:type="default" r:id="rId10"/>
-      <w:headerReference w:type="first" r:id="rId11"/>
-      <w:footerReference w:type="first" r:id="rId12"/>
+      <w:headerReference w:type="default" r:id="rId10"/>
+      <w:footerReference w:type="default" r:id="rId11"/>
+      <w:headerReference w:type="first" r:id="rId12"/>
+      <w:footerReference w:type="first" r:id="rId13"/>
       <w:type w:val="continuous"/>
       <w:pgSz w:w="11906" w:h="16838" w:code="9"/>
       <w:pgMar w:top="2637" w:right="3629" w:bottom="1588" w:left="1134" w:header="1134" w:footer="567" w:gutter="0"/>
@@ -3002,7 +3018,7 @@
     </w:rPrDefault>
     <w:pPrDefault/>
   </w:docDefaults>
-  <w:latentStyles w:defLockedState="0" w:defUIPriority="99" w:defSemiHidden="0" w:defUnhideWhenUsed="0" w:defQFormat="0" w:count="377">
+  <w:latentStyles w:defLockedState="0" w:defUIPriority="99" w:defSemiHidden="0" w:defUnhideWhenUsed="0" w:defQFormat="0" w:count="376">
     <w:lsdException w:name="Normal" w:uiPriority="0" w:qFormat="1"/>
     <w:lsdException w:name="heading 1" w:uiPriority="9" w:qFormat="1"/>
     <w:lsdException w:name="heading 2" w:uiPriority="9" w:qFormat="1"/>
@@ -3150,8 +3166,11 @@
     <w:lsdException w:name="Table 3D effects 3" w:semiHidden="1" w:unhideWhenUsed="1"/>
     <w:lsdException w:name="Table Contemporary" w:semiHidden="1" w:unhideWhenUsed="1"/>
     <w:lsdException w:name="Table Elegant" w:semiHidden="1" w:unhideWhenUsed="1"/>
+    <w:lsdException w:name="Table Professional" w:semiHidden="1" w:unhideWhenUsed="1"/>
     <w:lsdException w:name="Table Subtle 1" w:semiHidden="1" w:unhideWhenUsed="1"/>
     <w:lsdException w:name="Table Subtle 2" w:semiHidden="1" w:unhideWhenUsed="1"/>
+    <w:lsdException w:name="Table Web 1" w:semiHidden="1" w:unhideWhenUsed="1"/>
+    <w:lsdException w:name="Table Web 2" w:semiHidden="1" w:unhideWhenUsed="1"/>
     <w:lsdException w:name="Table Web 3" w:semiHidden="1" w:unhideWhenUsed="1"/>
     <w:lsdException w:name="Balloon Text" w:semiHidden="1" w:unhideWhenUsed="1"/>
     <w:lsdException w:name="Table Grid" w:uiPriority="59"/>
@@ -3376,7 +3395,6 @@
     <w:lsdException w:name="Hashtag" w:semiHidden="1" w:unhideWhenUsed="1"/>
     <w:lsdException w:name="Unresolved Mention" w:semiHidden="1" w:unhideWhenUsed="1"/>
     <w:lsdException w:name="Smart Link" w:semiHidden="1" w:unhideWhenUsed="1"/>
-    <w:lsdException w:name="Smart Link Error" w:semiHidden="1" w:unhideWhenUsed="1"/>
   </w:latentStyles>
   <w:style w:type="paragraph" w:default="1" w:styleId="Standard">
     <w:name w:val="Normal"/>
@@ -4820,7 +4838,7 @@
 </file>
 
 <file path=customXml/itemProps1.xml><?xml version="1.0" encoding="utf-8"?>
-<ds:datastoreItem xmlns:ds="http://schemas.openxmlformats.org/officeDocument/2006/customXml" ds:itemID="{828C125D-3AC6-4C83-AE1A-FFF49C86C6CE}">
+<ds:datastoreItem xmlns:ds="http://schemas.openxmlformats.org/officeDocument/2006/customXml" ds:itemID="{ABF0659D-4EA6-4A66-851F-1AC84C6B3BDC}">
   <ds:schemaRefs>
     <ds:schemaRef ds:uri="http://schemas.openxmlformats.org/officeDocument/2006/bibliography"/>
   </ds:schemaRefs>

--- a/Disposition_Muster.docx
+++ b/Disposition_Muster.docx
@@ -153,14 +153,22 @@
         <w:pStyle w:val="03DHBWRechteSpalte"/>
         <w:framePr w:w="2494" w:h="4516" w:hRule="exact" w:wrap="notBeside" w:x="8935"/>
         <w:rPr>
-          <w:lang w:val="en-US"/>
-        </w:rPr>
-      </w:pPr>
-      <w:r>
-        <w:rPr>
-          <w:lang w:val="en-US"/>
-        </w:rPr>
-        <w:t xml:space="preserve">Email: </w:t>
+          <w:lang w:val="de-DE"/>
+        </w:rPr>
+      </w:pPr>
+      <w:proofErr w:type="gramStart"/>
+      <w:r>
+        <w:rPr>
+          <w:lang w:val="de-DE"/>
+        </w:rPr>
+        <w:t>Email</w:t>
+      </w:r>
+      <w:proofErr w:type="gramEnd"/>
+      <w:r>
+        <w:rPr>
+          <w:lang w:val="de-DE"/>
+        </w:rPr>
+        <w:t xml:space="preserve">: </w:t>
       </w:r>
     </w:p>
     <w:p>
@@ -168,7 +176,7 @@
         <w:pStyle w:val="03DHBWRechteSpalte"/>
         <w:framePr w:w="2494" w:h="4516" w:hRule="exact" w:wrap="notBeside" w:x="8935"/>
         <w:rPr>
-          <w:lang w:val="en-US"/>
+          <w:lang w:val="de-DE"/>
         </w:rPr>
       </w:pPr>
       <w:hyperlink r:id="rId8" w:history="1">
@@ -178,7 +186,7 @@
             <w:noProof w:val="0"/>
             <w:sz w:val="14"/>
             <w:szCs w:val="18"/>
-            <w:lang w:val="en-US"/>
+            <w:lang w:val="de-DE"/>
           </w:rPr>
           <w:t>it16127@lehre.dhbw-stuttgart.de</w:t>
         </w:r>
@@ -189,7 +197,7 @@
         <w:pStyle w:val="03DHBWRechteSpalte"/>
         <w:framePr w:w="2494" w:h="4516" w:hRule="exact" w:wrap="notBeside" w:x="8935"/>
         <w:rPr>
-          <w:lang w:val="en-US"/>
+          <w:lang w:val="de-DE"/>
         </w:rPr>
       </w:pPr>
       <w:hyperlink r:id="rId9" w:history="1">
@@ -199,7 +207,7 @@
             <w:noProof w:val="0"/>
             <w:sz w:val="14"/>
             <w:szCs w:val="18"/>
-            <w:lang w:val="en-US"/>
+            <w:lang w:val="de-DE"/>
           </w:rPr>
           <w:t>inf17038@lehre.dhbw-stuttgart.de</w:t>
         </w:r>
@@ -210,7 +218,7 @@
         <w:pStyle w:val="03DHBWRechteSpalte"/>
         <w:framePr w:w="2494" w:h="4516" w:hRule="exact" w:wrap="notBeside" w:x="8935"/>
         <w:rPr>
-          <w:lang w:val="en-US"/>
+          <w:lang w:val="de-DE"/>
         </w:rPr>
       </w:pPr>
     </w:p>
@@ -219,7 +227,7 @@
         <w:pStyle w:val="03DHBWRechteSpalte"/>
         <w:framePr w:w="2494" w:h="4516" w:hRule="exact" w:wrap="notBeside" w:x="8935"/>
         <w:rPr>
-          <w:lang w:val="en-US"/>
+          <w:lang w:val="de-DE"/>
         </w:rPr>
       </w:pPr>
     </w:p>
@@ -325,7 +333,31 @@
         <w:rPr>
           <w:szCs w:val="20"/>
         </w:rPr>
-        <w:t>In der Arbeit soll untersucht werden, wie anhand eines Eye-Tracking-Systems die Steuerung in einer Virtual-Reality Umgebung verwendet werden kann. Zudem soll die Steuerung durch das Eye-Tracking-System mit bisherigen konventionellen Steuerungsarten, wie die Controller, verglichen werden. Hierfür wird eine virtuelle Testumgebung aufgebaut, um das Verhalten des Eye-Tracking-Systems erfassen zu können.</w:t>
+        <w:t>In der Arbeit soll untersucht werden, wie anhand eines Eye-Tracking-Systems die Steuerung in einer Virtual-Reality Umgebung verwendet werden kann. Zudem soll die Steuerung durch das Eye-Tracking-System mit bisherigen konventionellen Steuerungsarten, wie d</w:t>
+      </w:r>
+      <w:r>
+        <w:rPr>
+          <w:szCs w:val="20"/>
+        </w:rPr>
+        <w:t>en</w:t>
+      </w:r>
+      <w:r>
+        <w:rPr>
+          <w:szCs w:val="20"/>
+        </w:rPr>
+        <w:t xml:space="preserve"> Controller</w:t>
+      </w:r>
+      <w:r>
+        <w:rPr>
+          <w:szCs w:val="20"/>
+        </w:rPr>
+        <w:t>n</w:t>
+      </w:r>
+      <w:r>
+        <w:rPr>
+          <w:szCs w:val="20"/>
+        </w:rPr>
+        <w:t>, verglichen werden. Hierfür wird eine virtuelle Testumgebung aufgebaut, um das Verhalten des Eye-Tracking-Systems erfassen zu können.</w:t>
       </w:r>
     </w:p>
     <w:p>
@@ -361,7 +393,19 @@
         <w:rPr>
           <w:szCs w:val="20"/>
         </w:rPr>
-        <w:t xml:space="preserve">Das Ziel der Arbeit soll es sein eine </w:t>
+        <w:t>Das Ziel der Arbeit soll es sein</w:t>
+      </w:r>
+      <w:r>
+        <w:rPr>
+          <w:szCs w:val="20"/>
+        </w:rPr>
+        <w:t>,</w:t>
+      </w:r>
+      <w:r>
+        <w:rPr>
+          <w:szCs w:val="20"/>
+        </w:rPr>
+        <w:t xml:space="preserve"> eine </w:t>
       </w:r>
       <w:proofErr w:type="spellStart"/>
       <w:r>
@@ -409,16 +453,16 @@
         <w:rPr>
           <w:szCs w:val="20"/>
         </w:rPr>
-        <w:t>Außerdem soll die allgemeine Zuverlässigkeit und Genauigkeit des Eye-Tracking-Systems in der Testumgebung untersucht werden. Diese Untersuchungen sollen mit Probanden durchgeführt und ausgewertet werden. Für die Probanden soll ein Fragebogen erarbeitet werden, anhand dessen die Versuche sowohl subjektiv als auch objektiv betrachtet werden können. Am Ende der Arbeit soll s</w:t>
-      </w:r>
-      <w:r>
-        <w:rPr>
-          <w:szCs w:val="20"/>
-        </w:rPr>
-        <w:t>eine Bewertung vorliegen, wie gut sich VR und Eye-Tracking kombinieren lassen.</w:t>
+        <w:t xml:space="preserve">Außerdem soll die allgemeine Zuverlässigkeit und Genauigkeit des Eye-Tracking-Systems in der Testumgebung untersucht werden. Diese Untersuchungen sollen mit Probanden durchgeführt und ausgewertet werden. Für die Probanden soll ein Fragebogen erarbeitet werden, anhand dessen die Versuche sowohl subjektiv als auch objektiv betrachtet werden können. Am Ende der Arbeit soll </w:t>
       </w:r>
       <w:bookmarkStart w:id="0" w:name="_GoBack"/>
       <w:bookmarkEnd w:id="0"/>
+      <w:r>
+        <w:rPr>
+          <w:szCs w:val="20"/>
+        </w:rPr>
+        <w:t>eine Bewertung vorliegen, wie gut sich VR und Eye-Tracking kombinieren lassen.</w:t>
+      </w:r>
     </w:p>
     <w:p>
       <w:pPr>
@@ -559,7 +603,6 @@
         <w:rPr>
           <w:szCs w:val="20"/>
         </w:rPr>
-        <w:lastRenderedPageBreak/>
         <w:t>&lt;</w:t>
       </w:r>
       <w:r>
@@ -590,7 +633,21 @@
         <w:rPr>
           <w:szCs w:val="20"/>
         </w:rPr>
-        <w:t xml:space="preserve"> Optional: darlegen der eigenen Motivation dieses Thema zu bearbeiten.(Umfang 1-3 Seiten)&gt;</w:t>
+        <w:t xml:space="preserve"> Optional: darlegen der eigenen Motivation dieses Thema zu </w:t>
+      </w:r>
+      <w:proofErr w:type="gramStart"/>
+      <w:r>
+        <w:rPr>
+          <w:szCs w:val="20"/>
+        </w:rPr>
+        <w:t>bearbeiten.(</w:t>
+      </w:r>
+      <w:proofErr w:type="gramEnd"/>
+      <w:r>
+        <w:rPr>
+          <w:szCs w:val="20"/>
+        </w:rPr>
+        <w:t>Umfang 1-3 Seiten)&gt;</w:t>
       </w:r>
     </w:p>
     <w:p>
@@ -1287,11 +1344,19 @@
           <w:szCs w:val="20"/>
         </w:rPr>
       </w:pPr>
-      <w:r>
-        <w:rPr>
-          <w:szCs w:val="20"/>
-        </w:rPr>
-        <w:t>Stand der Technik</w:t>
+      <w:proofErr w:type="gramStart"/>
+      <w:r>
+        <w:rPr>
+          <w:szCs w:val="20"/>
+        </w:rPr>
+        <w:t>Stand</w:t>
+      </w:r>
+      <w:proofErr w:type="gramEnd"/>
+      <w:r>
+        <w:rPr>
+          <w:szCs w:val="20"/>
+        </w:rPr>
+        <w:t xml:space="preserve"> der Technik</w:t>
       </w:r>
     </w:p>
     <w:p>
@@ -1311,6 +1376,7 @@
         <w:rPr>
           <w:szCs w:val="20"/>
         </w:rPr>
+        <w:lastRenderedPageBreak/>
         <w:t>Was wurde schon erforscht? Welche Steuerungsmöglichkeiten wurden schon umgesetzt? ….</w:t>
       </w:r>
     </w:p>
@@ -1334,7 +1400,6 @@
         <w:rPr>
           <w:szCs w:val="20"/>
         </w:rPr>
-        <w:lastRenderedPageBreak/>
         <w:t>Aufbau der Testumgebungen</w:t>
       </w:r>
     </w:p>
@@ -1622,6 +1687,14 @@
     </w:p>
     <w:p>
       <w:pPr>
+        <w:spacing w:after="240" w:line="260" w:lineRule="exact"/>
+        <w:rPr>
+          <w:b/>
+        </w:rPr>
+      </w:pPr>
+    </w:p>
+    <w:p>
+      <w:pPr>
         <w:autoSpaceDE w:val="0"/>
         <w:autoSpaceDN w:val="0"/>
         <w:adjustRightInd w:val="0"/>
@@ -1631,6 +1704,125 @@
           <w:szCs w:val="20"/>
         </w:rPr>
       </w:pPr>
+      <w:hyperlink r:id="rId10" w:history="1">
+        <w:r>
+          <w:rPr>
+            <w:rStyle w:val="Hyperlink"/>
+            <w:noProof w:val="0"/>
+          </w:rPr>
+          <w:t>https://ieeexplore.ieee.org/document/7519387</w:t>
+        </w:r>
+      </w:hyperlink>
+      <w:r>
+        <w:rPr>
+          <w:szCs w:val="20"/>
+        </w:rPr>
+        <w:t xml:space="preserve"> “Interaction </w:t>
+      </w:r>
+      <w:proofErr w:type="spellStart"/>
+      <w:r>
+        <w:rPr>
+          <w:szCs w:val="20"/>
+        </w:rPr>
+        <w:t>techniques</w:t>
+      </w:r>
+      <w:proofErr w:type="spellEnd"/>
+      <w:r>
+        <w:rPr>
+          <w:szCs w:val="20"/>
+        </w:rPr>
+        <w:t xml:space="preserve"> </w:t>
+      </w:r>
+      <w:proofErr w:type="spellStart"/>
+      <w:r>
+        <w:rPr>
+          <w:szCs w:val="20"/>
+        </w:rPr>
+        <w:t>using</w:t>
+      </w:r>
+      <w:proofErr w:type="spellEnd"/>
+      <w:r>
+        <w:rPr>
+          <w:szCs w:val="20"/>
+        </w:rPr>
+        <w:t xml:space="preserve"> </w:t>
+      </w:r>
+      <w:proofErr w:type="spellStart"/>
+      <w:r>
+        <w:rPr>
+          <w:szCs w:val="20"/>
+        </w:rPr>
+        <w:t>head</w:t>
+      </w:r>
+      <w:proofErr w:type="spellEnd"/>
+      <w:r>
+        <w:rPr>
+          <w:szCs w:val="20"/>
+        </w:rPr>
+        <w:t xml:space="preserve"> </w:t>
+      </w:r>
+      <w:proofErr w:type="spellStart"/>
+      <w:r>
+        <w:rPr>
+          <w:szCs w:val="20"/>
+        </w:rPr>
+        <w:t>gaze</w:t>
+      </w:r>
+      <w:proofErr w:type="spellEnd"/>
+      <w:r>
+        <w:rPr>
+          <w:szCs w:val="20"/>
+        </w:rPr>
+        <w:t xml:space="preserve"> </w:t>
+      </w:r>
+      <w:proofErr w:type="spellStart"/>
+      <w:r>
+        <w:rPr>
+          <w:szCs w:val="20"/>
+        </w:rPr>
+        <w:t>for</w:t>
+      </w:r>
+      <w:proofErr w:type="spellEnd"/>
+      <w:r>
+        <w:rPr>
+          <w:szCs w:val="20"/>
+        </w:rPr>
+        <w:t xml:space="preserve"> virtual </w:t>
+      </w:r>
+      <w:proofErr w:type="spellStart"/>
+      <w:r>
+        <w:rPr>
+          <w:szCs w:val="20"/>
+        </w:rPr>
+        <w:t>reality</w:t>
+      </w:r>
+      <w:proofErr w:type="spellEnd"/>
+      <w:r>
+        <w:rPr>
+          <w:szCs w:val="20"/>
+        </w:rPr>
+        <w:t>” – Beschreibt eine alternative Steuerm</w:t>
+      </w:r>
+      <w:r>
+        <w:rPr>
+          <w:szCs w:val="20"/>
+        </w:rPr>
+        <w:t xml:space="preserve">öglichkeit in VR im Vergleich zu </w:t>
+      </w:r>
+      <w:proofErr w:type="spellStart"/>
+      <w:r>
+        <w:rPr>
+          <w:szCs w:val="20"/>
+        </w:rPr>
+        <w:t>xBox</w:t>
+      </w:r>
+      <w:proofErr w:type="spellEnd"/>
+      <w:r>
+        <w:rPr>
+          <w:szCs w:val="20"/>
+        </w:rPr>
+        <w:t>-Controllern und VR-Controllern in einem Spiel.</w:t>
+      </w:r>
     </w:p>
     <w:p>
       <w:pPr>
@@ -1643,6 +1835,587 @@
           <w:szCs w:val="20"/>
         </w:rPr>
       </w:pPr>
+      <w:hyperlink r:id="rId11" w:history="1">
+        <w:r>
+          <w:rPr>
+            <w:rStyle w:val="Hyperlink"/>
+            <w:noProof w:val="0"/>
+          </w:rPr>
+          <w:t>https://ieeexplore.ieee.org/document/7732407</w:t>
+        </w:r>
+      </w:hyperlink>
+      <w:r>
+        <w:rPr>
+          <w:szCs w:val="20"/>
+        </w:rPr>
+        <w:t xml:space="preserve"> “</w:t>
+      </w:r>
+      <w:proofErr w:type="spellStart"/>
+      <w:r>
+        <w:rPr>
+          <w:szCs w:val="20"/>
+        </w:rPr>
+        <w:t>Electrooculogram-based</w:t>
+      </w:r>
+      <w:proofErr w:type="spellEnd"/>
+      <w:r>
+        <w:rPr>
+          <w:szCs w:val="20"/>
+        </w:rPr>
+        <w:t xml:space="preserve"> virtual </w:t>
+      </w:r>
+      <w:proofErr w:type="spellStart"/>
+      <w:r>
+        <w:rPr>
+          <w:szCs w:val="20"/>
+        </w:rPr>
+        <w:t>reality</w:t>
+      </w:r>
+      <w:proofErr w:type="spellEnd"/>
+      <w:r>
+        <w:rPr>
+          <w:szCs w:val="20"/>
+        </w:rPr>
+        <w:t xml:space="preserve"> game </w:t>
+      </w:r>
+      <w:proofErr w:type="spellStart"/>
+      <w:r>
+        <w:rPr>
+          <w:szCs w:val="20"/>
+        </w:rPr>
+        <w:t>control</w:t>
+      </w:r>
+      <w:proofErr w:type="spellEnd"/>
+      <w:r>
+        <w:rPr>
+          <w:szCs w:val="20"/>
+        </w:rPr>
+        <w:t xml:space="preserve"> </w:t>
+      </w:r>
+      <w:proofErr w:type="spellStart"/>
+      <w:r>
+        <w:rPr>
+          <w:szCs w:val="20"/>
+        </w:rPr>
+        <w:t>using</w:t>
+      </w:r>
+      <w:proofErr w:type="spellEnd"/>
+      <w:r>
+        <w:rPr>
+          <w:szCs w:val="20"/>
+        </w:rPr>
+        <w:t xml:space="preserve"> blink </w:t>
+      </w:r>
+      <w:proofErr w:type="spellStart"/>
+      <w:r>
+        <w:rPr>
+          <w:szCs w:val="20"/>
+        </w:rPr>
+        <w:t>detection</w:t>
+      </w:r>
+      <w:proofErr w:type="spellEnd"/>
+      <w:r>
+        <w:rPr>
+          <w:szCs w:val="20"/>
+        </w:rPr>
+        <w:t xml:space="preserve"> and </w:t>
+      </w:r>
+      <w:proofErr w:type="spellStart"/>
+      <w:r>
+        <w:rPr>
+          <w:szCs w:val="20"/>
+        </w:rPr>
+        <w:t>gaze</w:t>
+      </w:r>
+      <w:proofErr w:type="spellEnd"/>
+      <w:r>
+        <w:rPr>
+          <w:szCs w:val="20"/>
+        </w:rPr>
+        <w:t xml:space="preserve"> </w:t>
+      </w:r>
+      <w:proofErr w:type="spellStart"/>
+      <w:r>
+        <w:rPr>
+          <w:szCs w:val="20"/>
+        </w:rPr>
+        <w:t>calibration</w:t>
+      </w:r>
+      <w:proofErr w:type="spellEnd"/>
+      <w:r>
+        <w:rPr>
+          <w:szCs w:val="20"/>
+        </w:rPr>
+        <w:t>” – Beschreibt das Messen der elektrischen</w:t>
+      </w:r>
+      <w:r>
+        <w:rPr>
+          <w:szCs w:val="20"/>
+        </w:rPr>
+        <w:t>/neuronalen</w:t>
+      </w:r>
+      <w:r>
+        <w:rPr>
+          <w:szCs w:val="20"/>
+        </w:rPr>
+        <w:t xml:space="preserve"> S</w:t>
+      </w:r>
+      <w:r>
+        <w:rPr>
+          <w:szCs w:val="20"/>
+        </w:rPr>
+        <w:t>i</w:t>
+      </w:r>
+      <w:r>
+        <w:rPr>
+          <w:szCs w:val="20"/>
+        </w:rPr>
+        <w:t>gnale im</w:t>
+      </w:r>
+      <w:r>
+        <w:rPr>
+          <w:szCs w:val="20"/>
+        </w:rPr>
+        <w:t xml:space="preserve"> Augenumfeld, um so die Ausrichtung der Augen und Blinzeln zu erkennen. Diese Informationen werden verwendet, um ein Spiel ähnlich zu Subway Surfers zu steuern. </w:t>
+      </w:r>
+    </w:p>
+    <w:p>
+      <w:pPr>
+        <w:autoSpaceDE w:val="0"/>
+        <w:autoSpaceDN w:val="0"/>
+        <w:adjustRightInd w:val="0"/>
+        <w:spacing w:after="0" w:line="360" w:lineRule="auto"/>
+        <w:contextualSpacing w:val="0"/>
+        <w:rPr>
+          <w:szCs w:val="20"/>
+        </w:rPr>
+      </w:pPr>
+      <w:hyperlink r:id="rId12" w:history="1">
+        <w:r>
+          <w:rPr>
+            <w:rStyle w:val="Hyperlink"/>
+            <w:noProof w:val="0"/>
+          </w:rPr>
+          <w:t>https://ieeexplore.ieee.org/document/8673093</w:t>
+        </w:r>
+      </w:hyperlink>
+      <w:r>
+        <w:rPr>
+          <w:szCs w:val="20"/>
+        </w:rPr>
+        <w:t xml:space="preserve"> “Eye-Gaze-</w:t>
+      </w:r>
+      <w:proofErr w:type="spellStart"/>
+      <w:r>
+        <w:rPr>
+          <w:szCs w:val="20"/>
+        </w:rPr>
+        <w:t>Controlled</w:t>
+      </w:r>
+      <w:proofErr w:type="spellEnd"/>
+      <w:r>
+        <w:rPr>
+          <w:szCs w:val="20"/>
+        </w:rPr>
+        <w:t xml:space="preserve"> Telepresence Robots </w:t>
+      </w:r>
+      <w:proofErr w:type="spellStart"/>
+      <w:r>
+        <w:rPr>
+          <w:szCs w:val="20"/>
+        </w:rPr>
+        <w:t>for</w:t>
+      </w:r>
+      <w:proofErr w:type="spellEnd"/>
+      <w:r>
+        <w:rPr>
+          <w:szCs w:val="20"/>
+        </w:rPr>
+        <w:t xml:space="preserve"> People </w:t>
+      </w:r>
+      <w:proofErr w:type="spellStart"/>
+      <w:r>
+        <w:rPr>
+          <w:szCs w:val="20"/>
+        </w:rPr>
+        <w:t>with</w:t>
+      </w:r>
+      <w:proofErr w:type="spellEnd"/>
+      <w:r>
+        <w:rPr>
+          <w:szCs w:val="20"/>
+        </w:rPr>
+        <w:t xml:space="preserve"> Motor </w:t>
+      </w:r>
+      <w:proofErr w:type="spellStart"/>
+      <w:r>
+        <w:rPr>
+          <w:szCs w:val="20"/>
+        </w:rPr>
+        <w:t>Disabilities</w:t>
+      </w:r>
+      <w:proofErr w:type="spellEnd"/>
+      <w:r>
+        <w:rPr>
+          <w:szCs w:val="20"/>
+        </w:rPr>
+        <w:t xml:space="preserve">” – Beschreibt den Versuch, körperlich </w:t>
+      </w:r>
+      <w:proofErr w:type="spellStart"/>
+      <w:r>
+        <w:rPr>
+          <w:szCs w:val="20"/>
+        </w:rPr>
+        <w:t>beeins</w:t>
+      </w:r>
+      <w:r>
+        <w:rPr>
+          <w:szCs w:val="20"/>
+        </w:rPr>
+        <w:t>chränkte</w:t>
+      </w:r>
+      <w:proofErr w:type="spellEnd"/>
+      <w:r>
+        <w:rPr>
+          <w:szCs w:val="20"/>
+        </w:rPr>
+        <w:t xml:space="preserve"> Menschen einen Roboter mit der Bewegung der Augen zu steuern. </w:t>
+      </w:r>
+    </w:p>
+    <w:p>
+      <w:pPr>
+        <w:autoSpaceDE w:val="0"/>
+        <w:autoSpaceDN w:val="0"/>
+        <w:adjustRightInd w:val="0"/>
+        <w:spacing w:after="0" w:line="360" w:lineRule="auto"/>
+        <w:contextualSpacing w:val="0"/>
+        <w:rPr>
+          <w:szCs w:val="20"/>
+        </w:rPr>
+      </w:pPr>
+      <w:hyperlink r:id="rId13" w:history="1">
+        <w:r>
+          <w:rPr>
+            <w:rStyle w:val="Hyperlink"/>
+            <w:noProof w:val="0"/>
+          </w:rPr>
+          <w:t>https://ieeexplore.ieee.org/document/8875290</w:t>
+        </w:r>
+      </w:hyperlink>
+      <w:r>
+        <w:rPr>
+          <w:szCs w:val="20"/>
+        </w:rPr>
+        <w:t xml:space="preserve"> “</w:t>
+      </w:r>
+      <w:proofErr w:type="spellStart"/>
+      <w:r>
+        <w:rPr>
+          <w:szCs w:val="20"/>
+        </w:rPr>
+        <w:t>Behavior</w:t>
+      </w:r>
+      <w:proofErr w:type="spellEnd"/>
+      <w:r>
+        <w:rPr>
+          <w:szCs w:val="20"/>
+        </w:rPr>
+        <w:t xml:space="preserve"> Analysis </w:t>
+      </w:r>
+      <w:proofErr w:type="spellStart"/>
+      <w:r>
+        <w:rPr>
+          <w:szCs w:val="20"/>
+        </w:rPr>
+        <w:t>of</w:t>
+      </w:r>
+      <w:proofErr w:type="spellEnd"/>
+      <w:r>
+        <w:rPr>
+          <w:szCs w:val="20"/>
+        </w:rPr>
+        <w:t xml:space="preserve"> Indoor Escape Route-</w:t>
+      </w:r>
+      <w:proofErr w:type="spellStart"/>
+      <w:r>
+        <w:rPr>
+          <w:szCs w:val="20"/>
+        </w:rPr>
+        <w:t>Finding</w:t>
+      </w:r>
+      <w:proofErr w:type="spellEnd"/>
+      <w:r>
+        <w:rPr>
+          <w:szCs w:val="20"/>
+        </w:rPr>
+        <w:t xml:space="preserve"> </w:t>
+      </w:r>
+      <w:proofErr w:type="spellStart"/>
+      <w:r>
+        <w:rPr>
+          <w:szCs w:val="20"/>
+        </w:rPr>
+        <w:t>Based</w:t>
+      </w:r>
+      <w:proofErr w:type="spellEnd"/>
+      <w:r>
+        <w:rPr>
+          <w:szCs w:val="20"/>
+        </w:rPr>
+        <w:t xml:space="preserve"> on Head-</w:t>
+      </w:r>
+      <w:proofErr w:type="spellStart"/>
+      <w:r>
+        <w:rPr>
+          <w:szCs w:val="20"/>
+        </w:rPr>
+        <w:t>Mounted</w:t>
+      </w:r>
+      <w:proofErr w:type="spellEnd"/>
+      <w:r>
+        <w:rPr>
+          <w:szCs w:val="20"/>
+        </w:rPr>
+        <w:t xml:space="preserve"> VR and Eye Tracking” – Beschreibt einen Versuchsaufbau, um die Kennzeich</w:t>
+      </w:r>
+      <w:r>
+        <w:rPr>
+          <w:szCs w:val="20"/>
+        </w:rPr>
+        <w:t xml:space="preserve">nung von Rettungswegen zu optimieren, indem analysiert wird, wie sich Menschen im Falle eines Brandes in </w:t>
+      </w:r>
+      <w:r>
+        <w:rPr>
+          <w:szCs w:val="20"/>
+        </w:rPr>
+        <w:lastRenderedPageBreak/>
+        <w:t>einem Raum verhalten. Dabei werden die Daten des Eye-Trackers benutzt, um Hinweise möglichst präsent anbringen zu können.</w:t>
+      </w:r>
+    </w:p>
+    <w:p>
+      <w:pPr>
+        <w:autoSpaceDE w:val="0"/>
+        <w:autoSpaceDN w:val="0"/>
+        <w:adjustRightInd w:val="0"/>
+        <w:spacing w:after="0" w:line="360" w:lineRule="auto"/>
+        <w:contextualSpacing w:val="0"/>
+        <w:rPr>
+          <w:szCs w:val="20"/>
+          <w:lang w:val="de-DE"/>
+        </w:rPr>
+      </w:pPr>
+      <w:hyperlink r:id="rId14" w:history="1">
+        <w:r>
+          <w:rPr>
+            <w:rStyle w:val="Hyperlink"/>
+            <w:noProof w:val="0"/>
+            <w:lang w:val="de-DE"/>
+          </w:rPr>
+          <w:t>https://ieeexplore.ieee.org/document/8798030</w:t>
+        </w:r>
+      </w:hyperlink>
+      <w:r>
+        <w:rPr>
+          <w:szCs w:val="20"/>
+          <w:lang w:val="de-DE"/>
+        </w:rPr>
+        <w:t xml:space="preserve"> “VR-HMD Eye Tracker in </w:t>
+      </w:r>
+      <w:proofErr w:type="spellStart"/>
+      <w:r>
+        <w:rPr>
+          <w:szCs w:val="20"/>
+          <w:lang w:val="de-DE"/>
+        </w:rPr>
+        <w:t>Active</w:t>
+      </w:r>
+      <w:proofErr w:type="spellEnd"/>
+      <w:r>
+        <w:rPr>
+          <w:szCs w:val="20"/>
+          <w:lang w:val="de-DE"/>
+        </w:rPr>
+        <w:t xml:space="preserve"> Visual Field </w:t>
+      </w:r>
+      <w:proofErr w:type="spellStart"/>
+      <w:r>
+        <w:rPr>
+          <w:szCs w:val="20"/>
+          <w:lang w:val="de-DE"/>
+        </w:rPr>
+        <w:t>Testing</w:t>
+      </w:r>
+      <w:proofErr w:type="spellEnd"/>
+      <w:r>
+        <w:rPr>
+          <w:szCs w:val="20"/>
+          <w:lang w:val="de-DE"/>
+        </w:rPr>
+        <w:t xml:space="preserve">” </w:t>
+      </w:r>
+      <w:r>
+        <w:rPr>
+          <w:szCs w:val="20"/>
+          <w:lang w:val="de-DE"/>
+        </w:rPr>
+        <w:t xml:space="preserve">- </w:t>
+      </w:r>
+      <w:r>
+        <w:rPr>
+          <w:szCs w:val="20"/>
+          <w:lang w:val="de-DE"/>
+        </w:rPr>
+        <w:t>Beschreibt ein</w:t>
+      </w:r>
+      <w:r>
+        <w:rPr>
+          <w:szCs w:val="20"/>
+          <w:lang w:val="de-DE"/>
+        </w:rPr>
+        <w:t xml:space="preserve">en Versuch zur Ausmessung des Sichtfelds. </w:t>
+      </w:r>
+    </w:p>
+    <w:p>
+      <w:pPr>
+        <w:autoSpaceDE w:val="0"/>
+        <w:autoSpaceDN w:val="0"/>
+        <w:adjustRightInd w:val="0"/>
+        <w:spacing w:after="0" w:line="360" w:lineRule="auto"/>
+        <w:contextualSpacing w:val="0"/>
+        <w:rPr>
+          <w:szCs w:val="20"/>
+          <w:lang w:val="de-DE"/>
+        </w:rPr>
+      </w:pPr>
+      <w:hyperlink r:id="rId15" w:history="1">
+        <w:r>
+          <w:rPr>
+            <w:rStyle w:val="Hyperlink"/>
+            <w:noProof w:val="0"/>
+            <w:lang w:val="de-DE"/>
+          </w:rPr>
+          <w:t>https://ieeexplore.ieee.org/document/8798327</w:t>
+        </w:r>
+      </w:hyperlink>
+      <w:r>
+        <w:rPr>
+          <w:szCs w:val="20"/>
+          <w:lang w:val="de-DE"/>
+        </w:rPr>
+        <w:t xml:space="preserve"> “Eye-gaze-</w:t>
+      </w:r>
+      <w:proofErr w:type="spellStart"/>
+      <w:r>
+        <w:rPr>
+          <w:szCs w:val="20"/>
+          <w:lang w:val="de-DE"/>
+        </w:rPr>
+        <w:t>triggered</w:t>
+      </w:r>
+      <w:proofErr w:type="spellEnd"/>
+      <w:r>
+        <w:rPr>
+          <w:szCs w:val="20"/>
+          <w:lang w:val="de-DE"/>
+        </w:rPr>
+        <w:t xml:space="preserve"> Visual </w:t>
+      </w:r>
+      <w:proofErr w:type="spellStart"/>
+      <w:r>
+        <w:rPr>
+          <w:szCs w:val="20"/>
+          <w:lang w:val="de-DE"/>
+        </w:rPr>
+        <w:t>Cues</w:t>
+      </w:r>
+      <w:proofErr w:type="spellEnd"/>
+      <w:r>
+        <w:rPr>
+          <w:szCs w:val="20"/>
+          <w:lang w:val="de-DE"/>
+        </w:rPr>
+        <w:t xml:space="preserve"> </w:t>
+      </w:r>
+      <w:proofErr w:type="spellStart"/>
+      <w:r>
+        <w:rPr>
+          <w:szCs w:val="20"/>
+          <w:lang w:val="de-DE"/>
+        </w:rPr>
+        <w:t>to</w:t>
+      </w:r>
+      <w:proofErr w:type="spellEnd"/>
+      <w:r>
+        <w:rPr>
+          <w:szCs w:val="20"/>
+          <w:lang w:val="de-DE"/>
+        </w:rPr>
+        <w:t xml:space="preserve"> Restore Attention in Educational VR” - Verwendung von Eye-Tracking in einem VR Headset, um die Aufmerksam</w:t>
+      </w:r>
+      <w:r>
+        <w:rPr>
+          <w:szCs w:val="20"/>
+          <w:lang w:val="de-DE"/>
+        </w:rPr>
+        <w:t xml:space="preserve">keit von Schülern zu überwachen und diese bei Unaufmerksamkeit wieder auf den Unterricht zu lenken. Dies wird mit Visuellen Hinweisen wie zum Beispiel roten Pfeilen bewältigt. </w:t>
+      </w:r>
+    </w:p>
+    <w:p>
+      <w:pPr>
+        <w:autoSpaceDE w:val="0"/>
+        <w:autoSpaceDN w:val="0"/>
+        <w:adjustRightInd w:val="0"/>
+        <w:spacing w:after="0" w:line="360" w:lineRule="auto"/>
+        <w:contextualSpacing w:val="0"/>
+        <w:rPr>
+          <w:szCs w:val="20"/>
+          <w:lang w:val="de-DE"/>
+        </w:rPr>
+      </w:pPr>
+    </w:p>
+    <w:p>
+      <w:pPr>
+        <w:autoSpaceDE w:val="0"/>
+        <w:autoSpaceDN w:val="0"/>
+        <w:adjustRightInd w:val="0"/>
+        <w:spacing w:after="0" w:line="360" w:lineRule="auto"/>
+        <w:contextualSpacing w:val="0"/>
+        <w:rPr>
+          <w:szCs w:val="20"/>
+          <w:lang w:val="de-DE"/>
+        </w:rPr>
+      </w:pPr>
+      <w:r>
+        <w:rPr>
+          <w:szCs w:val="20"/>
+          <w:lang w:val="de-DE"/>
+        </w:rPr>
+        <w:t xml:space="preserve">Insgesamt gibt es Ansätze, die in eine ähnliche Richtung gehen, wie die geplante Arbeit, allerdings ist der genaue Vergleich von mehreren Steuermöglichkeiten noch nicht detailliert beschrieben worden. </w:t>
+      </w:r>
+    </w:p>
+    <w:p>
+      <w:pPr>
+        <w:autoSpaceDE w:val="0"/>
+        <w:autoSpaceDN w:val="0"/>
+        <w:adjustRightInd w:val="0"/>
+        <w:spacing w:after="0" w:line="360" w:lineRule="auto"/>
+        <w:contextualSpacing w:val="0"/>
+        <w:rPr>
+          <w:szCs w:val="20"/>
+        </w:rPr>
+      </w:pPr>
+    </w:p>
+    <w:p>
+      <w:pPr>
+        <w:autoSpaceDE w:val="0"/>
+        <w:autoSpaceDN w:val="0"/>
+        <w:adjustRightInd w:val="0"/>
+        <w:spacing w:after="0" w:line="360" w:lineRule="auto"/>
+        <w:contextualSpacing w:val="0"/>
+        <w:rPr>
+          <w:szCs w:val="20"/>
+        </w:rPr>
+      </w:pPr>
       <w:r>
         <w:rPr>
           <w:szCs w:val="20"/>
@@ -1663,10 +2436,10 @@
       </w:r>
     </w:p>
     <w:sectPr>
-      <w:headerReference w:type="default" r:id="rId10"/>
-      <w:footerReference w:type="default" r:id="rId11"/>
-      <w:headerReference w:type="first" r:id="rId12"/>
-      <w:footerReference w:type="first" r:id="rId13"/>
+      <w:headerReference w:type="default" r:id="rId16"/>
+      <w:footerReference w:type="default" r:id="rId17"/>
+      <w:headerReference w:type="first" r:id="rId18"/>
+      <w:footerReference w:type="first" r:id="rId19"/>
       <w:type w:val="continuous"/>
       <w:pgSz w:w="11906" w:h="16838" w:code="9"/>
       <w:pgMar w:top="2637" w:right="3629" w:bottom="1588" w:left="1134" w:header="1134" w:footer="567" w:gutter="0"/>
@@ -1882,7 +2655,7 @@
         <w:lang w:val="de-DE" w:eastAsia="de-DE" w:bidi="ar-SA"/>
       </w:rPr>
       <w:drawing>
-        <wp:anchor distT="0" distB="0" distL="114300" distR="114300" simplePos="0" relativeHeight="251658240" behindDoc="0" locked="0" layoutInCell="1" allowOverlap="1">
+        <wp:anchor distT="0" distB="0" distL="114300" distR="114300" simplePos="0" relativeHeight="251658240" behindDoc="0" locked="0" layoutInCell="1" allowOverlap="1" wp14:anchorId="4A5F7312" wp14:editId="4ACE4CB6">
           <wp:simplePos x="0" y="0"/>
           <wp:positionH relativeFrom="page">
             <wp:posOffset>4979670</wp:posOffset>
@@ -1999,7 +2772,11 @@
       <w:shd w:val="solid" w:color="FFFFFF" w:fill="FFFFFF"/>
     </w:pPr>
     <w:r>
-      <w:t>Telefon + 49</w:t>
+      <w:t xml:space="preserve">Telefon + </w:t>
+    </w:r>
+    <w:proofErr w:type="gramStart"/>
+    <w:r>
+      <w:t>49</w:t>
     </w:r>
     <w:r>
       <w:rPr>
@@ -2007,8 +2784,13 @@
       </w:rPr>
       <w:t xml:space="preserve"> .</w:t>
     </w:r>
-    <w:r>
-      <w:t xml:space="preserve"> 711</w:t>
+    <w:proofErr w:type="gramEnd"/>
+    <w:r>
+      <w:t xml:space="preserve"> </w:t>
+    </w:r>
+    <w:proofErr w:type="gramStart"/>
+    <w:r>
+      <w:t>711</w:t>
     </w:r>
     <w:r>
       <w:rPr>
@@ -2016,6 +2798,7 @@
       </w:rPr>
       <w:t xml:space="preserve"> .</w:t>
     </w:r>
+    <w:proofErr w:type="gramEnd"/>
     <w:r>
       <w:t xml:space="preserve"> 18 49</w:t>
     </w:r>
@@ -2042,7 +2825,11 @@
       <w:shd w:val="solid" w:color="FFFFFF" w:fill="FFFFFF"/>
     </w:pPr>
     <w:r>
-      <w:t>Telefax + 49</w:t>
+      <w:t xml:space="preserve">Telefax + </w:t>
+    </w:r>
+    <w:proofErr w:type="gramStart"/>
+    <w:r>
+      <w:t>49</w:t>
     </w:r>
     <w:r>
       <w:rPr>
@@ -2050,8 +2837,13 @@
       </w:rPr>
       <w:t xml:space="preserve"> .</w:t>
     </w:r>
-    <w:r>
-      <w:t xml:space="preserve"> 711</w:t>
+    <w:proofErr w:type="gramEnd"/>
+    <w:r>
+      <w:t xml:space="preserve"> </w:t>
+    </w:r>
+    <w:proofErr w:type="gramStart"/>
+    <w:r>
+      <w:t>711</w:t>
     </w:r>
     <w:r>
       <w:rPr>
@@ -2059,6 +2851,7 @@
       </w:rPr>
       <w:t xml:space="preserve"> .</w:t>
     </w:r>
+    <w:proofErr w:type="gramEnd"/>
     <w:r>
       <w:t xml:space="preserve"> 18 49</w:t>
     </w:r>
@@ -2156,7 +2949,11 @@
       </w:rPr>
     </w:pPr>
     <w:r>
-      <w:t>Telefon + 49</w:t>
+      <w:t xml:space="preserve">Telefon + </w:t>
+    </w:r>
+    <w:proofErr w:type="gramStart"/>
+    <w:r>
+      <w:t>49</w:t>
     </w:r>
     <w:r>
       <w:rPr>
@@ -2164,6 +2961,7 @@
       </w:rPr>
       <w:t xml:space="preserve"> .</w:t>
     </w:r>
+    <w:proofErr w:type="gramEnd"/>
     <w:r>
       <w:t xml:space="preserve"> </w:t>
     </w:r>
@@ -2171,7 +2969,14 @@
       <w:rPr>
         <w:lang w:val="de-DE"/>
       </w:rPr>
-      <w:t>74 51</w:t>
+      <w:t xml:space="preserve">74 </w:t>
+    </w:r>
+    <w:proofErr w:type="gramStart"/>
+    <w:r>
+      <w:rPr>
+        <w:lang w:val="de-DE"/>
+      </w:rPr>
+      <w:t>51</w:t>
     </w:r>
     <w:r>
       <w:rPr>
@@ -2180,6 +2985,7 @@
       </w:rPr>
       <w:t xml:space="preserve"> .</w:t>
     </w:r>
+    <w:proofErr w:type="gramEnd"/>
     <w:r>
       <w:rPr>
         <w:lang w:val="de-DE"/>
@@ -2220,7 +3026,14 @@
       <w:rPr>
         <w:lang w:val="en-US"/>
       </w:rPr>
-      <w:t>Telefax + 49</w:t>
+      <w:t xml:space="preserve">Telefax + </w:t>
+    </w:r>
+    <w:proofErr w:type="gramStart"/>
+    <w:r>
+      <w:rPr>
+        <w:lang w:val="en-US"/>
+      </w:rPr>
+      <w:t>49</w:t>
     </w:r>
     <w:r>
       <w:rPr>
@@ -2229,11 +3042,19 @@
       </w:rPr>
       <w:t xml:space="preserve"> .</w:t>
     </w:r>
+    <w:proofErr w:type="gramEnd"/>
     <w:r>
       <w:rPr>
         <w:lang w:val="en-US"/>
       </w:rPr>
-      <w:t xml:space="preserve"> 74 51</w:t>
+      <w:t xml:space="preserve"> 74 </w:t>
+    </w:r>
+    <w:proofErr w:type="gramStart"/>
+    <w:r>
+      <w:rPr>
+        <w:lang w:val="en-US"/>
+      </w:rPr>
+      <w:t>51</w:t>
     </w:r>
     <w:r>
       <w:rPr>
@@ -2242,6 +3063,7 @@
       </w:rPr>
       <w:t xml:space="preserve"> .</w:t>
     </w:r>
+    <w:proofErr w:type="gramEnd"/>
     <w:r>
       <w:rPr>
         <w:lang w:val="en-US"/>
@@ -2301,7 +3123,7 @@
         <w:lang w:val="de-DE" w:eastAsia="de-DE" w:bidi="ar-SA"/>
       </w:rPr>
       <w:drawing>
-        <wp:anchor distT="0" distB="0" distL="114300" distR="114300" simplePos="0" relativeHeight="251657216" behindDoc="0" locked="0" layoutInCell="1" allowOverlap="1">
+        <wp:anchor distT="0" distB="0" distL="114300" distR="114300" simplePos="0" relativeHeight="251657216" behindDoc="0" locked="0" layoutInCell="1" allowOverlap="1" wp14:anchorId="6761AD6B" wp14:editId="2946D0C4">
           <wp:simplePos x="0" y="0"/>
           <wp:positionH relativeFrom="page">
             <wp:posOffset>4979670</wp:posOffset>
@@ -4838,7 +5660,7 @@
 </file>
 
 <file path=customXml/itemProps1.xml><?xml version="1.0" encoding="utf-8"?>
-<ds:datastoreItem xmlns:ds="http://schemas.openxmlformats.org/officeDocument/2006/customXml" ds:itemID="{ABF0659D-4EA6-4A66-851F-1AC84C6B3BDC}">
+<ds:datastoreItem xmlns:ds="http://schemas.openxmlformats.org/officeDocument/2006/customXml" ds:itemID="{6901B96E-89D7-4BDC-AF22-CCAED5073CF7}">
   <ds:schemaRefs>
     <ds:schemaRef ds:uri="http://schemas.openxmlformats.org/officeDocument/2006/bibliography"/>
   </ds:schemaRefs>
